--- a/Word docs/Puzzle Description.docx
+++ b/Word docs/Puzzle Description.docx
@@ -5,8 +5,14 @@
     <w:p>
       <w:pPr>
         <w:jc w:val="right"/>
+        <w:rPr>
+          <w:rFonts w:hint="cs"/>
+        </w:rPr>
       </w:pPr>
       <w:r>
+        <w:rPr>
+          <w:rFonts w:hint="cs"/>
+        </w:rPr>
         <w:t>William Pembleton</w:t>
       </w:r>
     </w:p>
@@ -48,7 +54,16 @@
         <w:t xml:space="preserve">In my </w:t>
       </w:r>
       <w:r>
-        <w:t xml:space="preserve">ISP there is 3 puzzles in the game to </w:t>
+        <w:t xml:space="preserve">ISP there </w:t>
+      </w:r>
+      <w:r>
+        <w:rPr>
+          <w:noProof/>
+        </w:rPr>
+        <w:t>are</w:t>
+      </w:r>
+      <w:r>
+        <w:t xml:space="preserve"> 3 puzzles in the game to </w:t>
       </w:r>
       <w:proofErr w:type="gramStart"/>
       <w:r>
@@ -133,13 +148,58 @@
         <w:t xml:space="preserve">After looking through the rectangular prism for 3 seconds a </w:t>
       </w:r>
       <w:r>
-        <w:t>fairy like object</w:t>
+        <w:rPr>
+          <w:noProof/>
+        </w:rPr>
+        <w:t>fairy</w:t>
+      </w:r>
+      <w:r>
+        <w:rPr>
+          <w:noProof/>
+        </w:rPr>
+        <w:t>-</w:t>
+      </w:r>
+      <w:r>
+        <w:rPr>
+          <w:noProof/>
+        </w:rPr>
+        <w:t>like</w:t>
+      </w:r>
+      <w:r>
+        <w:t xml:space="preserve"> </w:t>
+      </w:r>
+      <w:r>
+        <w:rPr>
+          <w:noProof/>
+        </w:rPr>
+        <w:t>object</w:t>
       </w:r>
       <w:r>
         <w:t xml:space="preserve"> will spawn in </w:t>
       </w:r>
       <w:r>
-        <w:t xml:space="preserve">the top right of the players vision. From there the </w:t>
+        <w:t xml:space="preserve">the top right of the </w:t>
+      </w:r>
+      <w:r>
+        <w:rPr>
+          <w:noProof/>
+        </w:rPr>
+        <w:t>player</w:t>
+      </w:r>
+      <w:r>
+        <w:rPr>
+          <w:noProof/>
+        </w:rPr>
+        <w:t>'</w:t>
+      </w:r>
+      <w:r>
+        <w:rPr>
+          <w:noProof/>
+        </w:rPr>
+        <w:t>s</w:t>
+      </w:r>
+      <w:r>
+        <w:t xml:space="preserve"> vision. From there the </w:t>
       </w:r>
       <w:r>
         <w:t>fairy</w:t>
@@ -157,15 +217,30 @@
         <w:t xml:space="preserve"> </w:t>
       </w:r>
       <w:r>
-        <w:t xml:space="preserve">to the player that they are not actual </w:t>
+        <w:t xml:space="preserve">to the player that they are not </w:t>
+      </w:r>
+      <w:r>
+        <w:rPr>
+          <w:noProof/>
+        </w:rPr>
+        <w:t>actual</w:t>
+      </w:r>
+      <w:r>
+        <w:rPr>
+          <w:noProof/>
+        </w:rPr>
+        <w:t>ly</w:t>
+      </w:r>
+      <w:r>
+        <w:t xml:space="preserve"> in reality and that walls in the game are virtual (meaning that they can </w:t>
       </w:r>
       <w:proofErr w:type="gramStart"/>
       <w:r>
-        <w:t>in reality and</w:t>
+        <w:t>be looked</w:t>
       </w:r>
       <w:proofErr w:type="gramEnd"/>
       <w:r>
-        <w:t xml:space="preserve"> that walls in the game are virtual (meaning that they can be looked and teleported through)</w:t>
+        <w:t xml:space="preserve"> and teleported through)</w:t>
       </w:r>
       <w:r>
         <w:t xml:space="preserve">. From here the player </w:t>
@@ -622,6 +697,40 @@
     <w:semiHidden/>
     <w:unhideWhenUsed/>
   </w:style>
+  <w:style w:type="paragraph" w:styleId="Title">
+    <w:name w:val="Title"/>
+    <w:basedOn w:val="Normal"/>
+    <w:next w:val="Normal"/>
+    <w:link w:val="TitleChar"/>
+    <w:uiPriority w:val="10"/>
+    <w:qFormat/>
+    <w:rsid w:val="0096390C"/>
+    <w:pPr>
+      <w:spacing w:after="0" w:line="240" w:lineRule="auto"/>
+      <w:contextualSpacing/>
+    </w:pPr>
+    <w:rPr>
+      <w:rFonts w:asciiTheme="majorHAnsi" w:eastAsiaTheme="majorEastAsia" w:hAnsiTheme="majorHAnsi" w:cstheme="majorBidi"/>
+      <w:spacing w:val="-10"/>
+      <w:kern w:val="28"/>
+      <w:sz w:val="56"/>
+      <w:szCs w:val="56"/>
+    </w:rPr>
+  </w:style>
+  <w:style w:type="character" w:customStyle="1" w:styleId="TitleChar">
+    <w:name w:val="Title Char"/>
+    <w:basedOn w:val="DefaultParagraphFont"/>
+    <w:link w:val="Title"/>
+    <w:uiPriority w:val="10"/>
+    <w:rsid w:val="0096390C"/>
+    <w:rPr>
+      <w:rFonts w:asciiTheme="majorHAnsi" w:eastAsiaTheme="majorEastAsia" w:hAnsiTheme="majorHAnsi" w:cstheme="majorBidi"/>
+      <w:spacing w:val="-10"/>
+      <w:kern w:val="28"/>
+      <w:sz w:val="56"/>
+      <w:szCs w:val="56"/>
+    </w:rPr>
+  </w:style>
 </w:styles>
 </file>
 
@@ -925,7 +1034,7 @@
 </file>
 
 <file path=customXml/itemProps1.xml><?xml version="1.0" encoding="utf-8"?>
-<ds:datastoreItem xmlns:ds="http://schemas.openxmlformats.org/officeDocument/2006/customXml" ds:itemID="{DFC72D2A-BE9A-468A-BF5F-558013E36BAA}">
+<ds:datastoreItem xmlns:ds="http://schemas.openxmlformats.org/officeDocument/2006/customXml" ds:itemID="{809C4FD8-30B9-42BC-A544-CDB1876A0445}">
   <ds:schemaRefs>
     <ds:schemaRef ds:uri="http://schemas.openxmlformats.org/officeDocument/2006/bibliography"/>
   </ds:schemaRefs>

--- a/Word docs/Puzzle Description.docx
+++ b/Word docs/Puzzle Description.docx
@@ -5,9 +5,6 @@
     <w:p>
       <w:pPr>
         <w:jc w:val="right"/>
-        <w:rPr>
-          <w:rFonts w:hint="cs"/>
-        </w:rPr>
       </w:pPr>
       <w:r>
         <w:rPr>
@@ -51,48 +48,87 @@
     <w:p>
       <w:r>
         <w:tab/>
-        <w:t xml:space="preserve">In my </w:t>
-      </w:r>
-      <w:r>
-        <w:t xml:space="preserve">ISP there </w:t>
-      </w:r>
-      <w:r>
-        <w:rPr>
-          <w:noProof/>
-        </w:rPr>
-        <w:t>are</w:t>
-      </w:r>
-      <w:r>
-        <w:t xml:space="preserve"> 3 puzzles in the game to </w:t>
+      </w:r>
+      <w:r>
+        <w:t>M</w:t>
+      </w:r>
+      <w:r>
+        <w:t xml:space="preserve">y </w:t>
+      </w:r>
+      <w:r>
+        <w:t xml:space="preserve">ISP </w:t>
+      </w:r>
+      <w:r>
+        <w:t>expects the player to complete</w:t>
+      </w:r>
+      <w:r>
+        <w:t xml:space="preserve"> </w:t>
+      </w:r>
+      <w:r>
+        <w:t>3 puzzle</w:t>
+      </w:r>
+      <w:r>
+        <w:t>s</w:t>
+      </w:r>
+      <w:r>
+        <w:t xml:space="preserve"> of varying difficulty</w:t>
+      </w:r>
+      <w:r>
+        <w:t>. The first puzzle is something that everyon</w:t>
+      </w:r>
+      <w:r>
+        <w:t>e</w:t>
+      </w:r>
+      <w:r>
+        <w:t xml:space="preserve"> can do</w:t>
+      </w:r>
+      <w:r>
+        <w:t xml:space="preserve">. This puzzle </w:t>
       </w:r>
       <w:proofErr w:type="gramStart"/>
       <w:r>
-        <w:t>be completed</w:t>
+        <w:t>is completed</w:t>
       </w:r>
       <w:proofErr w:type="gramEnd"/>
       <w:r>
-        <w:t xml:space="preserve">. The first puzzle is something that everyone can do, all that </w:t>
+        <w:t xml:space="preserve"> by</w:t>
+      </w:r>
+      <w:r>
+        <w:t xml:space="preserve"> p</w:t>
+      </w:r>
+      <w:r>
+        <w:t>icking up</w:t>
+      </w:r>
+      <w:r>
+        <w:t xml:space="preserve"> two rocks </w:t>
+      </w:r>
+      <w:r>
+        <w:t xml:space="preserve">from a table in the room and putting them </w:t>
+      </w:r>
+      <w:r>
+        <w:t xml:space="preserve">onto buttons </w:t>
+      </w:r>
+      <w:r>
+        <w:t xml:space="preserve">in the corner of the room. I expect the player to figure out which buttons to put the rocks on </w:t>
+      </w:r>
+      <w:r>
+        <w:t xml:space="preserve">by looking at the </w:t>
+      </w:r>
+      <w:r>
+        <w:t>hint</w:t>
+      </w:r>
+      <w:r>
+        <w:t xml:space="preserve"> on the wall above the table the </w:t>
+      </w:r>
+      <w:r>
+        <w:t xml:space="preserve">rocks </w:t>
       </w:r>
       <w:proofErr w:type="gramStart"/>
       <w:r>
-        <w:t>is needed</w:t>
-      </w:r>
-      <w:proofErr w:type="gramEnd"/>
-      <w:r>
-        <w:t xml:space="preserve"> to do is put two rocks onto buttons </w:t>
-      </w:r>
-      <w:r>
-        <w:t xml:space="preserve">in the corner of the room. I expect the player to figure out which buttons to put the rocks on </w:t>
-      </w:r>
-      <w:r>
-        <w:t xml:space="preserve">by looking at the picture on the wall above the table the </w:t>
-      </w:r>
-      <w:r>
-        <w:t xml:space="preserve">rocks can </w:t>
-      </w:r>
-      <w:proofErr w:type="gramStart"/>
-      <w:r>
-        <w:t>be picked</w:t>
+        <w:t xml:space="preserve">were </w:t>
+      </w:r>
+      <w:r>
+        <w:t>picked</w:t>
       </w:r>
       <w:proofErr w:type="gramEnd"/>
       <w:r>
@@ -108,38 +144,68 @@
         <w:t>rectangular prism</w:t>
       </w:r>
       <w:r>
-        <w:t xml:space="preserve"> with two holes through it</w:t>
+        <w:t xml:space="preserve"> with two holes </w:t>
+      </w:r>
+      <w:r>
+        <w:t>in it</w:t>
       </w:r>
       <w:r>
         <w:t xml:space="preserve"> comes down from the ceiling</w:t>
       </w:r>
       <w:r>
-        <w:t xml:space="preserve"> and a sound cue plays. The second puzzle is solved standing in a </w:t>
+        <w:t xml:space="preserve"> and a sound cue plays. The second puzzle </w:t>
+      </w:r>
+      <w:r>
+        <w:t>involves</w:t>
+      </w:r>
+      <w:r>
+        <w:t xml:space="preserve"> standing in a particular spot on the floor</w:t>
+      </w:r>
+      <w:r>
+        <w:t xml:space="preserve"> (Where there </w:t>
       </w:r>
       <w:proofErr w:type="gramStart"/>
       <w:r>
-        <w:t>particular spot</w:t>
+        <w:t>is</w:t>
       </w:r>
       <w:proofErr w:type="gramEnd"/>
       <w:r>
-        <w:t xml:space="preserve"> on the floor</w:t>
-      </w:r>
-      <w:r>
-        <w:t xml:space="preserve"> (Where there is a set of bloody footprints on the floor)</w:t>
-      </w:r>
-      <w:r>
-        <w:t xml:space="preserve"> and looking through the rectangular prism by lining up the corners of the prism with the corners of the wall in front of you. Once this has </w:t>
+        <w:t xml:space="preserve"> bloody footprints on the floor)</w:t>
+      </w:r>
+      <w:r>
+        <w:t xml:space="preserve"> and looking through the rectangular prism by lining up the corners of the prism with the corners of the wall </w:t>
+      </w:r>
+      <w:r>
+        <w:t>on the other side of the room</w:t>
+      </w:r>
+      <w:r>
+        <w:t>. Once this</w:t>
+      </w:r>
+      <w:r>
+        <w:t xml:space="preserve"> </w:t>
       </w:r>
       <w:proofErr w:type="gramStart"/>
       <w:r>
-        <w:t>been completed</w:t>
+        <w:t>is completed</w:t>
       </w:r>
       <w:proofErr w:type="gramEnd"/>
       <w:r>
-        <w:t xml:space="preserve">, the letters </w:t>
-      </w:r>
-      <w:r>
-        <w:t xml:space="preserve">“UP” come through the holes of the rectangular prism. </w:t>
+        <w:t>, the</w:t>
+      </w:r>
+      <w:r>
+        <w:t xml:space="preserve"> word</w:t>
+      </w:r>
+      <w:r>
+        <w:t xml:space="preserve"> </w:t>
+      </w:r>
+      <w:r>
+        <w:t>“UP” come</w:t>
+      </w:r>
+      <w:r>
+        <w:t>s</w:t>
+      </w:r>
+      <w:r>
+        <w:t xml:space="preserve"> through the holes of the rectangular prism. </w:t>
       </w:r>
     </w:p>
     <w:p>
@@ -175,7 +241,19 @@
         <w:t>object</w:t>
       </w:r>
       <w:r>
-        <w:t xml:space="preserve"> will spawn in </w:t>
+        <w:t xml:space="preserve"> </w:t>
+      </w:r>
+      <w:r>
+        <w:t>s</w:t>
+      </w:r>
+      <w:r>
+        <w:t>pawn</w:t>
+      </w:r>
+      <w:r>
+        <w:t>s</w:t>
+      </w:r>
+      <w:r>
+        <w:t xml:space="preserve"> in </w:t>
       </w:r>
       <w:r>
         <w:t xml:space="preserve">the top right of the </w:t>
@@ -205,7 +283,13 @@
         <w:t>fairy</w:t>
       </w:r>
       <w:r>
-        <w:t xml:space="preserve"> will move from the center of the room through the wall on the opposite side of the room. </w:t>
+        <w:t xml:space="preserve"> move</w:t>
+      </w:r>
+      <w:r>
+        <w:t>s</w:t>
+      </w:r>
+      <w:r>
+        <w:t xml:space="preserve"> from the center of the room through the wall on the opposite side of the room. </w:t>
       </w:r>
       <w:r>
         <w:t>This signal</w:t>
@@ -217,30 +301,18 @@
         <w:t xml:space="preserve"> </w:t>
       </w:r>
       <w:r>
-        <w:t xml:space="preserve">to the player that they are not </w:t>
-      </w:r>
-      <w:r>
-        <w:rPr>
-          <w:noProof/>
-        </w:rPr>
-        <w:t>actual</w:t>
-      </w:r>
-      <w:r>
-        <w:rPr>
-          <w:noProof/>
-        </w:rPr>
-        <w:t>ly</w:t>
-      </w:r>
-      <w:r>
-        <w:t xml:space="preserve"> in reality and that walls in the game are virtual (meaning that they can </w:t>
+        <w:t>to</w:t>
+      </w:r>
+      <w:r>
+        <w:t xml:space="preserve"> the player that walls can </w:t>
       </w:r>
       <w:proofErr w:type="gramStart"/>
       <w:r>
-        <w:t>be looked</w:t>
+        <w:t>be moved</w:t>
       </w:r>
       <w:proofErr w:type="gramEnd"/>
       <w:r>
-        <w:t xml:space="preserve"> and teleported through)</w:t>
+        <w:t xml:space="preserve"> through</w:t>
       </w:r>
       <w:r>
         <w:t xml:space="preserve">. From here the player </w:t>
@@ -251,16 +323,40 @@
       </w:r>
       <w:proofErr w:type="gramEnd"/>
       <w:r>
-        <w:t xml:space="preserve"> to stick their head through the virtual</w:t>
-      </w:r>
-      <w:r>
-        <w:t xml:space="preserve"> wall the fairy flew through. Once the player realizes that the way to escape the room is on the other side of the wall the player should then try to teleport through the wall</w:t>
-      </w:r>
-      <w:r>
-        <w:t xml:space="preserve"> thus completing the third puzzle and the game.</w:t>
+        <w:t xml:space="preserve"> to stick their head through the</w:t>
+      </w:r>
+      <w:r>
+        <w:t xml:space="preserve"> wall the fairy flew through. Once the player realizes that the </w:t>
+      </w:r>
+      <w:r>
+        <w:t xml:space="preserve">end of the game </w:t>
+      </w:r>
+      <w:r>
+        <w:t>is on the other side of the wall</w:t>
+      </w:r>
+      <w:r>
+        <w:t>, I expect the</w:t>
+      </w:r>
+      <w:r>
+        <w:t xml:space="preserve"> player</w:t>
+      </w:r>
+      <w:r>
+        <w:t xml:space="preserve"> to</w:t>
+      </w:r>
+      <w:r>
+        <w:t xml:space="preserve"> try to teleport through the </w:t>
+      </w:r>
+      <w:r>
+        <w:t>wall by sticking their hand through the wall</w:t>
+      </w:r>
+      <w:r>
+        <w:t xml:space="preserve"> and teleporting thus completing the game. </w:t>
       </w:r>
       <w:bookmarkStart w:id="0" w:name="_GoBack"/>
       <w:bookmarkEnd w:id="0"/>
+      <w:r>
+        <w:t xml:space="preserve"> </w:t>
+      </w:r>
     </w:p>
     <w:sectPr>
       <w:pgSz w:w="12240" w:h="15840"/>
@@ -1034,7 +1130,7 @@
 </file>
 
 <file path=customXml/itemProps1.xml><?xml version="1.0" encoding="utf-8"?>
-<ds:datastoreItem xmlns:ds="http://schemas.openxmlformats.org/officeDocument/2006/customXml" ds:itemID="{809C4FD8-30B9-42BC-A544-CDB1876A0445}">
+<ds:datastoreItem xmlns:ds="http://schemas.openxmlformats.org/officeDocument/2006/customXml" ds:itemID="{908C61C9-AA09-495D-B7D4-A106DC310431}">
   <ds:schemaRefs>
     <ds:schemaRef ds:uri="http://schemas.openxmlformats.org/officeDocument/2006/bibliography"/>
   </ds:schemaRefs>
